--- a/Sprawozdanie.docx
+++ b/Sprawozdanie.docx
@@ -323,6 +323,7 @@
       <w:pPr>
         <w:pStyle w:val="Heading1"/>
       </w:pPr>
+      <w:bookmarkStart w:id="0" w:name="_Toc90493790"/>
       <w:r>
         <w:lastRenderedPageBreak/>
         <w:t>Przedstawienie</w:t>
@@ -330,17 +331,21 @@
       <w:r>
         <w:t xml:space="preserve"> omawainych algorytmów sortowania</w:t>
       </w:r>
+      <w:bookmarkEnd w:id="0"/>
     </w:p>
     <w:p>
       <w:pPr>
         <w:pStyle w:val="Heading2"/>
       </w:pPr>
+      <w:bookmarkStart w:id="1" w:name="_Toc90493791"/>
       <w:r>
         <w:t>Sortowanie bąbelkowe opis</w:t>
       </w:r>
+      <w:bookmarkEnd w:id="1"/>
     </w:p>
     <w:p>
       <w:pPr>
+        <w:jc w:val="both"/>
         <w:rPr>
           <w:sz w:val="28"/>
           <w:szCs w:val="28"/>
@@ -368,9 +373,11 @@
       <w:pPr>
         <w:pStyle w:val="Heading3"/>
       </w:pPr>
+      <w:bookmarkStart w:id="2" w:name="_Toc90493792"/>
       <w:r>
         <w:t>Schemat blokowy sortowania bąbelkowego</w:t>
       </w:r>
+      <w:bookmarkEnd w:id="2"/>
     </w:p>
     <w:p/>
     <w:p>
@@ -431,10 +438,12 @@
       <w:pPr>
         <w:pStyle w:val="Heading3"/>
       </w:pPr>
+      <w:bookmarkStart w:id="3" w:name="_Toc90493793"/>
       <w:r>
         <w:lastRenderedPageBreak/>
         <w:t>Pseudokod sortowania bąbelkowego</w:t>
       </w:r>
+      <w:bookmarkEnd w:id="3"/>
     </w:p>
     <w:p>
       <w:pPr>
@@ -570,15 +579,18 @@
       <w:pPr>
         <w:pStyle w:val="Heading3"/>
       </w:pPr>
+      <w:bookmarkStart w:id="4" w:name="_Toc90493794"/>
       <w:r>
         <w:t>Pesymistyczne i Optymistyczne ustawienie</w:t>
       </w:r>
       <w:r>
         <w:t xml:space="preserve"> dla sortowania bąbelkowego</w:t>
       </w:r>
+      <w:bookmarkEnd w:id="4"/>
     </w:p>
     <w:p>
       <w:pPr>
+        <w:jc w:val="both"/>
         <w:rPr>
           <w:sz w:val="28"/>
           <w:szCs w:val="28"/>
@@ -601,6 +613,7 @@
     </w:p>
     <w:p>
       <w:pPr>
+        <w:jc w:val="both"/>
         <w:rPr>
           <w:sz w:val="28"/>
           <w:szCs w:val="28"/>
@@ -618,12 +631,15 @@
       <w:pPr>
         <w:pStyle w:val="Heading2"/>
       </w:pPr>
+      <w:bookmarkStart w:id="5" w:name="_Toc90493795"/>
       <w:r>
         <w:t>Sortowanie przez zliczanie opis</w:t>
       </w:r>
+      <w:bookmarkEnd w:id="5"/>
     </w:p>
     <w:p>
       <w:pPr>
+        <w:jc w:val="both"/>
         <w:rPr>
           <w:sz w:val="28"/>
           <w:szCs w:val="28"/>
@@ -711,10 +727,12 @@
       <w:pPr>
         <w:pStyle w:val="Heading3"/>
       </w:pPr>
+      <w:bookmarkStart w:id="6" w:name="_Toc90493796"/>
       <w:r>
         <w:lastRenderedPageBreak/>
         <w:t>Schemat blokowy sortowania przez zliczanie</w:t>
       </w:r>
+      <w:bookmarkEnd w:id="6"/>
     </w:p>
     <w:p>
       <w:r>
@@ -770,9 +788,11 @@
       <w:pPr>
         <w:pStyle w:val="Heading3"/>
       </w:pPr>
+      <w:bookmarkStart w:id="7" w:name="_Toc90493797"/>
       <w:r>
         <w:t>Pseudokod sortowania przez zliczanie</w:t>
       </w:r>
+      <w:bookmarkEnd w:id="7"/>
     </w:p>
     <w:p/>
     <w:p>
@@ -990,12 +1010,15 @@
       <w:pPr>
         <w:pStyle w:val="Heading3"/>
       </w:pPr>
+      <w:bookmarkStart w:id="8" w:name="_Toc90493798"/>
       <w:r>
         <w:t>Pesymistyczne ustawienie dla sortowania przez zliczanie</w:t>
       </w:r>
+      <w:bookmarkEnd w:id="8"/>
     </w:p>
     <w:p>
       <w:pPr>
+        <w:jc w:val="both"/>
         <w:rPr>
           <w:sz w:val="28"/>
           <w:szCs w:val="28"/>
@@ -1020,20 +1043,25 @@
       <w:pPr>
         <w:pStyle w:val="Heading1"/>
       </w:pPr>
+      <w:bookmarkStart w:id="9" w:name="_Toc90493799"/>
       <w:r>
         <w:t>Złożoność obliczeniowa algorytmów</w:t>
       </w:r>
+      <w:bookmarkEnd w:id="9"/>
     </w:p>
     <w:p>
       <w:pPr>
         <w:pStyle w:val="Heading2"/>
       </w:pPr>
+      <w:bookmarkStart w:id="10" w:name="_Toc90493800"/>
       <w:r>
         <w:t>Złożoność obliczeniowa Sortowania bąbelkowego</w:t>
       </w:r>
+      <w:bookmarkEnd w:id="10"/>
     </w:p>
     <w:p>
       <w:pPr>
+        <w:jc w:val="both"/>
         <w:rPr>
           <w:rFonts w:ascii="Arial" w:hAnsi="Arial" w:cs="Arial"/>
           <w:color w:val="000000"/>
@@ -1183,6 +1211,7 @@
           <w:shd w:val="clear" w:color="auto" w:fill="FFFFFF"/>
         </w:rPr>
       </w:pPr>
+      <w:bookmarkStart w:id="11" w:name="_Toc90493801"/>
       <w:r>
         <w:rPr>
           <w:shd w:val="clear" w:color="auto" w:fill="FFFFFF"/>
@@ -1196,6 +1225,7 @@
         </w:rPr>
         <w:t>(nie spreparowane)</w:t>
       </w:r>
+      <w:bookmarkEnd w:id="11"/>
       <w:r>
         <w:rPr>
           <w:shd w:val="clear" w:color="auto" w:fill="FFFFFF"/>
@@ -1234,6 +1264,7 @@
     </w:p>
     <w:p>
       <w:pPr>
+        <w:jc w:val="both"/>
         <w:rPr>
           <w:sz w:val="28"/>
           <w:szCs w:val="28"/>
@@ -1269,6 +1300,7 @@
           <w:shd w:val="clear" w:color="auto" w:fill="FFFFFF"/>
         </w:rPr>
       </w:pPr>
+      <w:bookmarkStart w:id="12" w:name="_Toc90493802"/>
       <w:r>
         <w:t>Wykreres</w:t>
       </w:r>
@@ -1288,7 +1320,14 @@
         <w:rPr>
           <w:shd w:val="clear" w:color="auto" w:fill="FFFFFF"/>
         </w:rPr>
-        <w:t xml:space="preserve">) </w:t>
+        <w:t>)</w:t>
+      </w:r>
+      <w:bookmarkEnd w:id="12"/>
+      <w:r>
+        <w:rPr>
+          <w:shd w:val="clear" w:color="auto" w:fill="FFFFFF"/>
+        </w:rPr>
+        <w:t xml:space="preserve"> </w:t>
       </w:r>
     </w:p>
     <w:p>
@@ -1316,10 +1355,12 @@
       <w:pPr>
         <w:pStyle w:val="Heading3"/>
       </w:pPr>
+      <w:bookmarkStart w:id="13" w:name="_Toc90493803"/>
       <w:r>
         <w:lastRenderedPageBreak/>
         <w:t>Wykres czasu od ilosci elementów(korzystne)</w:t>
       </w:r>
+      <w:bookmarkEnd w:id="13"/>
     </w:p>
     <w:p>
       <w:r>
@@ -1360,6 +1401,7 @@
     </w:p>
     <w:p>
       <w:pPr>
+        <w:jc w:val="both"/>
         <w:rPr>
           <w:sz w:val="28"/>
           <w:szCs w:val="28"/>
@@ -1550,13 +1592,15 @@
       <w:pPr>
         <w:pStyle w:val="Heading2"/>
       </w:pPr>
+      <w:bookmarkStart w:id="14" w:name="_Toc90493804"/>
       <w:r>
-        <w:lastRenderedPageBreak/>
         <w:t>Złożoność obliczeniowa Sortowania przez Zliczanie</w:t>
       </w:r>
+      <w:bookmarkEnd w:id="14"/>
     </w:p>
     <w:p>
       <w:pPr>
+        <w:jc w:val="both"/>
         <w:rPr>
           <w:sz w:val="28"/>
           <w:szCs w:val="28"/>
@@ -1574,16 +1618,40 @@
           <w:sz w:val="28"/>
           <w:szCs w:val="28"/>
         </w:rPr>
-        <w:t>ikowany algorytm od poprzednika, lecz jego złożoność czasowa jest znacznie korzystniejsza zwłaszcza dla wiekszych ilości danych.</w:t>
+        <w:t>ikowany algorytm od poprzednika, lecz jego złożoność czasowa</w:t>
+      </w:r>
+      <w:r>
+        <w:rPr>
+          <w:sz w:val="28"/>
+          <w:szCs w:val="28"/>
+        </w:rPr>
+        <w:t xml:space="preserve"> wynosząca </w:t>
+      </w:r>
+      <w:r>
+        <w:rPr>
+          <w:sz w:val="28"/>
+          <w:szCs w:val="28"/>
+        </w:rPr>
+        <w:t>O(n+k)</w:t>
+      </w:r>
+      <w:r>
+        <w:rPr>
+          <w:sz w:val="28"/>
+          <w:szCs w:val="28"/>
+        </w:rPr>
+        <w:t xml:space="preserve"> jest znacznie korzystniejsza zwłaszcza dla wiekszych ilości danych.</w:t>
       </w:r>
     </w:p>
     <w:p>
       <w:pPr>
         <w:pStyle w:val="Heading3"/>
       </w:pPr>
+      <w:bookmarkStart w:id="15" w:name="_Toc90493805"/>
       <w:r>
+        <w:lastRenderedPageBreak/>
         <w:t>Wykres czasu od ilości elementów dla zakresu od 1 do 100(korzystne)</w:t>
       </w:r>
+      <w:bookmarkEnd w:id="15"/>
     </w:p>
     <w:p>
       <w:r>
@@ -1610,14 +1678,11 @@
       <w:pPr>
         <w:pStyle w:val="Heading3"/>
       </w:pPr>
+      <w:bookmarkStart w:id="16" w:name="_Toc90493806"/>
       <w:r>
-        <w:t>Wykres czasu od ilosci elementów dla zakresu od 1 do 100000(niekorzystne</w:t>
+        <w:t>Wykres czasu od ilosci elementów dla zakresu od 1 do 100000(niekorzystne)</w:t>
       </w:r>
-      <w:bookmarkStart w:id="0" w:name="_GoBack"/>
-      <w:bookmarkEnd w:id="0"/>
-      <w:r>
-        <w:t>)</w:t>
-      </w:r>
+      <w:bookmarkEnd w:id="16"/>
     </w:p>
     <w:p>
       <w:pPr>
@@ -1658,6 +1723,424 @@
     </w:p>
     <w:p>
       <w:pPr>
+        <w:jc w:val="both"/>
+        <w:rPr>
+          <w:sz w:val="28"/>
+          <w:szCs w:val="28"/>
+        </w:rPr>
+      </w:pPr>
+      <w:r>
+        <w:rPr>
+          <w:sz w:val="28"/>
+          <w:szCs w:val="28"/>
+        </w:rPr>
+        <w:t>W tym przypadku spreparowanie danych polegało jedynie na zwiększeniu zakresu so</w:t>
+      </w:r>
+      <w:r>
+        <w:rPr>
+          <w:sz w:val="28"/>
+          <w:szCs w:val="28"/>
+        </w:rPr>
+        <w:t>rtowanych liczb</w:t>
+      </w:r>
+      <w:r>
+        <w:rPr>
+          <w:sz w:val="28"/>
+          <w:szCs w:val="28"/>
+        </w:rPr>
+        <w:t>.</w:t>
+      </w:r>
+    </w:p>
+    <w:p>
+      <w:pPr>
+        <w:pStyle w:val="Heading1"/>
+      </w:pPr>
+      <w:bookmarkStart w:id="17" w:name="_Toc90493807"/>
+      <w:r>
+        <w:t>Zużycie cpu podczas działaniu algorytmów</w:t>
+      </w:r>
+      <w:bookmarkEnd w:id="17"/>
+    </w:p>
+    <w:tbl>
+      <w:tblPr>
+        <w:tblStyle w:val="TableGrid"/>
+        <w:tblpPr w:leftFromText="141" w:rightFromText="141" w:horzAnchor="margin" w:tblpXSpec="center" w:tblpY="720"/>
+        <w:tblW w:w="10388" w:type="dxa"/>
+        <w:tblLook w:val="04A0" w:firstRow="1" w:lastRow="0" w:firstColumn="1" w:lastColumn="0" w:noHBand="0" w:noVBand="1"/>
+      </w:tblPr>
+      <w:tblGrid>
+        <w:gridCol w:w="3462"/>
+        <w:gridCol w:w="3463"/>
+        <w:gridCol w:w="3463"/>
+      </w:tblGrid>
+      <w:tr>
+        <w:trPr>
+          <w:trHeight w:val="811"/>
+        </w:trPr>
+        <w:tc>
+          <w:tcPr>
+            <w:tcW w:w="3462" w:type="dxa"/>
+          </w:tcPr>
+          <w:p>
+            <w:pPr>
+              <w:jc w:val="center"/>
+              <w:rPr>
+                <w:sz w:val="40"/>
+                <w:szCs w:val="40"/>
+              </w:rPr>
+            </w:pPr>
+            <w:r>
+              <w:rPr>
+                <w:sz w:val="40"/>
+                <w:szCs w:val="40"/>
+              </w:rPr>
+              <w:lastRenderedPageBreak/>
+              <w:t>Ilość elementów</w:t>
+            </w:r>
+          </w:p>
+        </w:tc>
+        <w:tc>
+          <w:tcPr>
+            <w:tcW w:w="3463" w:type="dxa"/>
+          </w:tcPr>
+          <w:p>
+            <w:pPr>
+              <w:jc w:val="center"/>
+              <w:rPr>
+                <w:sz w:val="40"/>
+                <w:szCs w:val="40"/>
+              </w:rPr>
+            </w:pPr>
+            <w:r>
+              <w:rPr>
+                <w:sz w:val="40"/>
+                <w:szCs w:val="40"/>
+              </w:rPr>
+              <w:t>Bąbelkowe</w:t>
+            </w:r>
+          </w:p>
+        </w:tc>
+        <w:tc>
+          <w:tcPr>
+            <w:tcW w:w="3463" w:type="dxa"/>
+          </w:tcPr>
+          <w:p>
+            <w:pPr>
+              <w:jc w:val="center"/>
+              <w:rPr>
+                <w:sz w:val="40"/>
+                <w:szCs w:val="40"/>
+              </w:rPr>
+            </w:pPr>
+            <w:r>
+              <w:rPr>
+                <w:sz w:val="40"/>
+                <w:szCs w:val="40"/>
+              </w:rPr>
+              <w:t>Przez zliczanie</w:t>
+            </w:r>
+          </w:p>
+        </w:tc>
+      </w:tr>
+      <w:tr>
+        <w:trPr>
+          <w:trHeight w:val="766"/>
+        </w:trPr>
+        <w:tc>
+          <w:tcPr>
+            <w:tcW w:w="3462" w:type="dxa"/>
+          </w:tcPr>
+          <w:p>
+            <w:r>
+              <w:t>40000</w:t>
+            </w:r>
+          </w:p>
+        </w:tc>
+        <w:tc>
+          <w:tcPr>
+            <w:tcW w:w="3463" w:type="dxa"/>
+          </w:tcPr>
+          <w:p>
+            <w:pPr>
+              <w:jc w:val="center"/>
+              <w:rPr>
+                <w:sz w:val="40"/>
+                <w:szCs w:val="40"/>
+              </w:rPr>
+            </w:pPr>
+            <w:r>
+              <w:rPr>
+                <w:sz w:val="40"/>
+                <w:szCs w:val="40"/>
+              </w:rPr>
+              <w:t>11.8%</w:t>
+            </w:r>
+          </w:p>
+        </w:tc>
+        <w:tc>
+          <w:tcPr>
+            <w:tcW w:w="3463" w:type="dxa"/>
+          </w:tcPr>
+          <w:p>
+            <w:pPr>
+              <w:jc w:val="center"/>
+              <w:rPr>
+                <w:sz w:val="40"/>
+                <w:szCs w:val="40"/>
+              </w:rPr>
+            </w:pPr>
+            <w:r>
+              <w:rPr>
+                <w:sz w:val="40"/>
+                <w:szCs w:val="40"/>
+              </w:rPr>
+              <w:t>4.5%</w:t>
+            </w:r>
+          </w:p>
+        </w:tc>
+      </w:tr>
+      <w:tr>
+        <w:trPr>
+          <w:trHeight w:val="811"/>
+        </w:trPr>
+        <w:tc>
+          <w:tcPr>
+            <w:tcW w:w="3462" w:type="dxa"/>
+          </w:tcPr>
+          <w:p>
+            <w:r>
+              <w:t>85000</w:t>
+            </w:r>
+          </w:p>
+        </w:tc>
+        <w:tc>
+          <w:tcPr>
+            <w:tcW w:w="3463" w:type="dxa"/>
+          </w:tcPr>
+          <w:p>
+            <w:pPr>
+              <w:jc w:val="center"/>
+              <w:rPr>
+                <w:sz w:val="40"/>
+                <w:szCs w:val="40"/>
+              </w:rPr>
+            </w:pPr>
+            <w:r>
+              <w:rPr>
+                <w:sz w:val="40"/>
+                <w:szCs w:val="40"/>
+              </w:rPr>
+              <w:t>13.7%</w:t>
+            </w:r>
+          </w:p>
+        </w:tc>
+        <w:tc>
+          <w:tcPr>
+            <w:tcW w:w="3463" w:type="dxa"/>
+          </w:tcPr>
+          <w:p>
+            <w:pPr>
+              <w:jc w:val="center"/>
+              <w:rPr>
+                <w:sz w:val="40"/>
+                <w:szCs w:val="40"/>
+              </w:rPr>
+            </w:pPr>
+            <w:r>
+              <w:rPr>
+                <w:sz w:val="40"/>
+                <w:szCs w:val="40"/>
+              </w:rPr>
+              <w:t>6.5</w:t>
+            </w:r>
+            <w:r>
+              <w:rPr>
+                <w:sz w:val="40"/>
+                <w:szCs w:val="40"/>
+              </w:rPr>
+              <w:t>%</w:t>
+            </w:r>
+          </w:p>
+        </w:tc>
+      </w:tr>
+      <w:tr>
+        <w:trPr>
+          <w:trHeight w:val="766"/>
+        </w:trPr>
+        <w:tc>
+          <w:tcPr>
+            <w:tcW w:w="3462" w:type="dxa"/>
+          </w:tcPr>
+          <w:p>
+            <w:r>
+              <w:t>10000</w:t>
+            </w:r>
+            <w:r>
+              <w:t>0</w:t>
+            </w:r>
+          </w:p>
+        </w:tc>
+        <w:tc>
+          <w:tcPr>
+            <w:tcW w:w="3463" w:type="dxa"/>
+          </w:tcPr>
+          <w:p>
+            <w:pPr>
+              <w:jc w:val="center"/>
+              <w:rPr>
+                <w:sz w:val="40"/>
+                <w:szCs w:val="40"/>
+              </w:rPr>
+            </w:pPr>
+            <w:r>
+              <w:rPr>
+                <w:sz w:val="40"/>
+                <w:szCs w:val="40"/>
+              </w:rPr>
+              <w:t>15.2%</w:t>
+            </w:r>
+          </w:p>
+        </w:tc>
+        <w:tc>
+          <w:tcPr>
+            <w:tcW w:w="3463" w:type="dxa"/>
+          </w:tcPr>
+          <w:p>
+            <w:pPr>
+              <w:jc w:val="center"/>
+              <w:rPr>
+                <w:sz w:val="40"/>
+                <w:szCs w:val="40"/>
+              </w:rPr>
+            </w:pPr>
+            <w:r>
+              <w:rPr>
+                <w:sz w:val="40"/>
+                <w:szCs w:val="40"/>
+              </w:rPr>
+              <w:t>7.1%</w:t>
+            </w:r>
+          </w:p>
+        </w:tc>
+      </w:tr>
+      <w:tr>
+        <w:trPr>
+          <w:trHeight w:val="811"/>
+        </w:trPr>
+        <w:tc>
+          <w:tcPr>
+            <w:tcW w:w="3462" w:type="dxa"/>
+          </w:tcPr>
+          <w:p>
+            <w:r>
+              <w:t>250000</w:t>
+            </w:r>
+          </w:p>
+        </w:tc>
+        <w:tc>
+          <w:tcPr>
+            <w:tcW w:w="3463" w:type="dxa"/>
+          </w:tcPr>
+          <w:p>
+            <w:pPr>
+              <w:jc w:val="center"/>
+              <w:rPr>
+                <w:sz w:val="40"/>
+                <w:szCs w:val="40"/>
+              </w:rPr>
+            </w:pPr>
+            <w:r>
+              <w:rPr>
+                <w:sz w:val="40"/>
+                <w:szCs w:val="40"/>
+              </w:rPr>
+              <w:t>22.1%</w:t>
+            </w:r>
+          </w:p>
+        </w:tc>
+        <w:tc>
+          <w:tcPr>
+            <w:tcW w:w="3463" w:type="dxa"/>
+          </w:tcPr>
+          <w:p>
+            <w:pPr>
+              <w:jc w:val="center"/>
+              <w:rPr>
+                <w:sz w:val="40"/>
+                <w:szCs w:val="40"/>
+              </w:rPr>
+            </w:pPr>
+            <w:r>
+              <w:rPr>
+                <w:sz w:val="40"/>
+                <w:szCs w:val="40"/>
+              </w:rPr>
+              <w:t>-</w:t>
+            </w:r>
+          </w:p>
+        </w:tc>
+      </w:tr>
+      <w:tr>
+        <w:trPr>
+          <w:trHeight w:val="766"/>
+        </w:trPr>
+        <w:tc>
+          <w:tcPr>
+            <w:tcW w:w="3462" w:type="dxa"/>
+          </w:tcPr>
+          <w:p>
+            <w:r>
+              <w:t>1000000</w:t>
+            </w:r>
+          </w:p>
+        </w:tc>
+        <w:tc>
+          <w:tcPr>
+            <w:tcW w:w="3463" w:type="dxa"/>
+          </w:tcPr>
+          <w:p>
+            <w:pPr>
+              <w:jc w:val="center"/>
+              <w:rPr>
+                <w:sz w:val="40"/>
+                <w:szCs w:val="40"/>
+              </w:rPr>
+            </w:pPr>
+            <w:r>
+              <w:rPr>
+                <w:sz w:val="40"/>
+                <w:szCs w:val="40"/>
+              </w:rPr>
+              <w:t>26.1%</w:t>
+            </w:r>
+          </w:p>
+        </w:tc>
+        <w:tc>
+          <w:tcPr>
+            <w:tcW w:w="3463" w:type="dxa"/>
+          </w:tcPr>
+          <w:p>
+            <w:pPr>
+              <w:jc w:val="center"/>
+              <w:rPr>
+                <w:sz w:val="40"/>
+                <w:szCs w:val="40"/>
+              </w:rPr>
+            </w:pPr>
+            <w:r>
+              <w:rPr>
+                <w:sz w:val="40"/>
+                <w:szCs w:val="40"/>
+              </w:rPr>
+              <w:t>-</w:t>
+            </w:r>
+          </w:p>
+        </w:tc>
+      </w:tr>
+    </w:tbl>
+    <w:p/>
+    <w:p>
+      <w:pPr>
         <w:rPr>
           <w:sz w:val="28"/>
           <w:szCs w:val="28"/>
@@ -1666,6 +2149,117 @@
     </w:p>
     <w:p>
       <w:pPr>
+        <w:pStyle w:val="Heading2"/>
+      </w:pPr>
+      <w:r>
+        <w:tab/>
+      </w:r>
+      <w:bookmarkStart w:id="18" w:name="_Toc90493808"/>
+      <w:r>
+        <w:t>Podsumowanie</w:t>
+      </w:r>
+      <w:bookmarkEnd w:id="18"/>
+    </w:p>
+    <w:p/>
+    <w:p>
+      <w:pPr>
+        <w:jc w:val="both"/>
+        <w:rPr>
+          <w:sz w:val="28"/>
+          <w:szCs w:val="28"/>
+        </w:rPr>
+      </w:pPr>
+      <w:r>
+        <w:rPr>
+          <w:sz w:val="28"/>
+          <w:szCs w:val="28"/>
+        </w:rPr>
+        <w:t xml:space="preserve">Porównując dane z powyższej tabeli można zauważyć, że korzystniejsza czasowo złozoność obliczeniowa więże sie z wiekszym zużyciem procesora. Tak jak w powyższym przypadku, gdzie porównywane są sortowania „bąbelkowe” oraz „przez zliczanie” o złożoności czasowej odpowiednio </w:t>
+      </w:r>
+      <w:r>
+        <w:rPr>
+          <w:sz w:val="28"/>
+          <w:szCs w:val="28"/>
+        </w:rPr>
+        <w:t>O</w:t>
+      </w:r>
+      <w:r>
+        <w:rPr>
+          <w:rStyle w:val="f"/>
+          <w:color w:val="000000"/>
+          <w:sz w:val="26"/>
+          <w:szCs w:val="26"/>
+          <w:shd w:val="clear" w:color="auto" w:fill="FFFFFF"/>
+        </w:rPr>
+        <w:t>(</w:t>
+      </w:r>
+      <w:r>
+        <w:rPr>
+          <w:rStyle w:val="f"/>
+          <w:i/>
+          <w:iCs/>
+          <w:color w:val="000000"/>
+          <w:sz w:val="26"/>
+          <w:szCs w:val="26"/>
+          <w:shd w:val="clear" w:color="auto" w:fill="FFFFFF"/>
+        </w:rPr>
+        <w:t>n</w:t>
+      </w:r>
+      <w:r>
+        <w:rPr>
+          <w:rStyle w:val="f"/>
+          <w:color w:val="000000"/>
+          <w:sz w:val="26"/>
+          <w:szCs w:val="26"/>
+          <w:shd w:val="clear" w:color="auto" w:fill="FFFFFF"/>
+          <w:vertAlign w:val="superscript"/>
+        </w:rPr>
+        <w:t>2</w:t>
+      </w:r>
+      <w:r>
+        <w:rPr>
+          <w:rStyle w:val="f"/>
+          <w:color w:val="000000"/>
+          <w:sz w:val="26"/>
+          <w:szCs w:val="26"/>
+          <w:shd w:val="clear" w:color="auto" w:fill="FFFFFF"/>
+        </w:rPr>
+        <w:t>)</w:t>
+      </w:r>
+      <w:r>
+        <w:rPr>
+          <w:rStyle w:val="f"/>
+          <w:color w:val="000000"/>
+          <w:sz w:val="26"/>
+          <w:szCs w:val="26"/>
+          <w:shd w:val="clear" w:color="auto" w:fill="FFFFFF"/>
+        </w:rPr>
+        <w:t xml:space="preserve"> </w:t>
+      </w:r>
+      <w:r>
+        <w:rPr>
+          <w:sz w:val="28"/>
+          <w:szCs w:val="28"/>
+        </w:rPr>
+        <w:t xml:space="preserve">oraz  </w:t>
+      </w:r>
+      <w:r>
+        <w:rPr>
+          <w:sz w:val="28"/>
+          <w:szCs w:val="28"/>
+        </w:rPr>
+        <w:t>O(n+k)</w:t>
+      </w:r>
+      <w:r>
+        <w:rPr>
+          <w:sz w:val="28"/>
+          <w:szCs w:val="28"/>
+        </w:rPr>
+        <w:t>.</w:t>
+      </w:r>
+    </w:p>
+    <w:p>
+      <w:pPr>
         <w:rPr>
           <w:sz w:val="28"/>
           <w:szCs w:val="28"/>
@@ -1679,13 +2273,1821 @@
           <w:szCs w:val="28"/>
         </w:rPr>
       </w:pPr>
-      <w:r>
+    </w:p>
+    <w:p>
+      <w:pPr>
         <w:rPr>
           <w:sz w:val="28"/>
           <w:szCs w:val="28"/>
         </w:rPr>
-        <w:tab/>
-      </w:r>
+      </w:pPr>
+    </w:p>
+    <w:p>
+      <w:pPr>
+        <w:rPr>
+          <w:sz w:val="28"/>
+          <w:szCs w:val="28"/>
+        </w:rPr>
+      </w:pPr>
+    </w:p>
+    <w:p>
+      <w:pPr>
+        <w:rPr>
+          <w:sz w:val="28"/>
+          <w:szCs w:val="28"/>
+        </w:rPr>
+      </w:pPr>
+    </w:p>
+    <w:p>
+      <w:pPr>
+        <w:rPr>
+          <w:sz w:val="28"/>
+          <w:szCs w:val="28"/>
+        </w:rPr>
+      </w:pPr>
+    </w:p>
+    <w:p>
+      <w:pPr>
+        <w:rPr>
+          <w:sz w:val="28"/>
+          <w:szCs w:val="28"/>
+        </w:rPr>
+      </w:pPr>
+    </w:p>
+    <w:p>
+      <w:pPr>
+        <w:rPr>
+          <w:sz w:val="28"/>
+          <w:szCs w:val="28"/>
+        </w:rPr>
+      </w:pPr>
+    </w:p>
+    <w:p>
+      <w:pPr>
+        <w:rPr>
+          <w:sz w:val="28"/>
+          <w:szCs w:val="28"/>
+        </w:rPr>
+      </w:pPr>
+    </w:p>
+    <w:p>
+      <w:pPr>
+        <w:rPr>
+          <w:sz w:val="28"/>
+          <w:szCs w:val="28"/>
+        </w:rPr>
+      </w:pPr>
+    </w:p>
+    <w:p>
+      <w:pPr>
+        <w:rPr>
+          <w:sz w:val="28"/>
+          <w:szCs w:val="28"/>
+        </w:rPr>
+      </w:pPr>
+    </w:p>
+    <w:p>
+      <w:pPr>
+        <w:rPr>
+          <w:sz w:val="28"/>
+          <w:szCs w:val="28"/>
+        </w:rPr>
+      </w:pPr>
+    </w:p>
+    <w:p>
+      <w:pPr>
+        <w:rPr>
+          <w:sz w:val="28"/>
+          <w:szCs w:val="28"/>
+        </w:rPr>
+      </w:pPr>
+    </w:p>
+    <w:sdt>
+      <w:sdtPr>
+        <w:id w:val="-1580358233"/>
+        <w:docPartObj>
+          <w:docPartGallery w:val="Table of Contents"/>
+          <w:docPartUnique/>
+        </w:docPartObj>
+      </w:sdtPr>
+      <w:sdtEndPr>
+        <w:rPr>
+          <w:rFonts w:asciiTheme="minorHAnsi" w:eastAsiaTheme="minorEastAsia" w:hAnsiTheme="minorHAnsi" w:cstheme="minorBidi"/>
+          <w:smallCaps w:val="0"/>
+          <w:noProof/>
+          <w:color w:val="auto"/>
+          <w:sz w:val="22"/>
+          <w:szCs w:val="22"/>
+        </w:rPr>
+      </w:sdtEndPr>
+      <w:sdtContent>
+        <w:p>
+          <w:pPr>
+            <w:pStyle w:val="TOCHeading"/>
+          </w:pPr>
+          <w:r>
+            <w:t>Spis Treści</w:t>
+          </w:r>
+        </w:p>
+        <w:p>
+          <w:pPr>
+            <w:pStyle w:val="TOC1"/>
+            <w:tabs>
+              <w:tab w:val="left" w:pos="440"/>
+              <w:tab w:val="right" w:leader="dot" w:pos="9062"/>
+            </w:tabs>
+            <w:rPr>
+              <w:noProof/>
+              <w:lang w:eastAsia="pl-PL"/>
+            </w:rPr>
+          </w:pPr>
+          <w:r>
+            <w:fldChar w:fldCharType="begin"/>
+          </w:r>
+          <w:r>
+            <w:instrText xml:space="preserve"> TOC \o "1-3" \h \z \u </w:instrText>
+          </w:r>
+          <w:r>
+            <w:fldChar w:fldCharType="separate"/>
+          </w:r>
+          <w:hyperlink w:anchor="_Toc90493790" w:history="1">
+            <w:r>
+              <w:rPr>
+                <w:rStyle w:val="Hyperlink"/>
+                <w:noProof/>
+              </w:rPr>
+              <w:t>1</w:t>
+            </w:r>
+            <w:r>
+              <w:rPr>
+                <w:noProof/>
+                <w:lang w:eastAsia="pl-PL"/>
+              </w:rPr>
+              <w:tab/>
+            </w:r>
+            <w:r>
+              <w:rPr>
+                <w:rStyle w:val="Hyperlink"/>
+                <w:noProof/>
+              </w:rPr>
+              <w:t>Przedstawienie omawainych algorytmów sortowania</w:t>
+            </w:r>
+            <w:r>
+              <w:rPr>
+                <w:noProof/>
+                <w:webHidden/>
+              </w:rPr>
+              <w:tab/>
+            </w:r>
+            <w:r>
+              <w:rPr>
+                <w:noProof/>
+                <w:webHidden/>
+              </w:rPr>
+              <w:fldChar w:fldCharType="begin"/>
+            </w:r>
+            <w:r>
+              <w:rPr>
+                <w:noProof/>
+                <w:webHidden/>
+              </w:rPr>
+              <w:instrText xml:space="preserve"> PAGEREF _Toc90493790 \h </w:instrText>
+            </w:r>
+            <w:r>
+              <w:rPr>
+                <w:noProof/>
+                <w:webHidden/>
+              </w:rPr>
+            </w:r>
+            <w:r>
+              <w:rPr>
+                <w:noProof/>
+                <w:webHidden/>
+              </w:rPr>
+              <w:fldChar w:fldCharType="separate"/>
+            </w:r>
+            <w:r>
+              <w:rPr>
+                <w:noProof/>
+                <w:webHidden/>
+              </w:rPr>
+              <w:t>1</w:t>
+            </w:r>
+            <w:r>
+              <w:rPr>
+                <w:noProof/>
+                <w:webHidden/>
+              </w:rPr>
+              <w:fldChar w:fldCharType="end"/>
+            </w:r>
+          </w:hyperlink>
+        </w:p>
+        <w:p>
+          <w:pPr>
+            <w:pStyle w:val="TOC2"/>
+            <w:tabs>
+              <w:tab w:val="left" w:pos="880"/>
+              <w:tab w:val="right" w:leader="dot" w:pos="9062"/>
+            </w:tabs>
+            <w:rPr>
+              <w:noProof/>
+              <w:lang w:eastAsia="pl-PL"/>
+            </w:rPr>
+          </w:pPr>
+          <w:hyperlink w:anchor="_Toc90493791" w:history="1">
+            <w:r>
+              <w:rPr>
+                <w:rStyle w:val="Hyperlink"/>
+                <w:noProof/>
+              </w:rPr>
+              <w:t>1.1</w:t>
+            </w:r>
+            <w:r>
+              <w:rPr>
+                <w:noProof/>
+                <w:lang w:eastAsia="pl-PL"/>
+              </w:rPr>
+              <w:tab/>
+            </w:r>
+            <w:r>
+              <w:rPr>
+                <w:rStyle w:val="Hyperlink"/>
+                <w:noProof/>
+              </w:rPr>
+              <w:t>Sortowani</w:t>
+            </w:r>
+            <w:r>
+              <w:rPr>
+                <w:rStyle w:val="Hyperlink"/>
+                <w:noProof/>
+              </w:rPr>
+              <w:t>e</w:t>
+            </w:r>
+            <w:r>
+              <w:rPr>
+                <w:rStyle w:val="Hyperlink"/>
+                <w:noProof/>
+              </w:rPr>
+              <w:t xml:space="preserve"> bąbelkowe opis</w:t>
+            </w:r>
+            <w:r>
+              <w:rPr>
+                <w:noProof/>
+                <w:webHidden/>
+              </w:rPr>
+              <w:tab/>
+            </w:r>
+            <w:r>
+              <w:rPr>
+                <w:noProof/>
+                <w:webHidden/>
+              </w:rPr>
+              <w:fldChar w:fldCharType="begin"/>
+            </w:r>
+            <w:r>
+              <w:rPr>
+                <w:noProof/>
+                <w:webHidden/>
+              </w:rPr>
+              <w:instrText xml:space="preserve"> PAGEREF _Toc90493791 \h </w:instrText>
+            </w:r>
+            <w:r>
+              <w:rPr>
+                <w:noProof/>
+                <w:webHidden/>
+              </w:rPr>
+            </w:r>
+            <w:r>
+              <w:rPr>
+                <w:noProof/>
+                <w:webHidden/>
+              </w:rPr>
+              <w:fldChar w:fldCharType="separate"/>
+            </w:r>
+            <w:r>
+              <w:rPr>
+                <w:noProof/>
+                <w:webHidden/>
+              </w:rPr>
+              <w:t>1</w:t>
+            </w:r>
+            <w:r>
+              <w:rPr>
+                <w:noProof/>
+                <w:webHidden/>
+              </w:rPr>
+              <w:fldChar w:fldCharType="end"/>
+            </w:r>
+          </w:hyperlink>
+        </w:p>
+        <w:p>
+          <w:pPr>
+            <w:pStyle w:val="TOC3"/>
+            <w:tabs>
+              <w:tab w:val="left" w:pos="1320"/>
+              <w:tab w:val="right" w:leader="dot" w:pos="9062"/>
+            </w:tabs>
+            <w:rPr>
+              <w:rFonts w:cstheme="minorBidi"/>
+              <w:noProof/>
+              <w:lang w:val="pl-PL" w:eastAsia="pl-PL"/>
+            </w:rPr>
+          </w:pPr>
+          <w:hyperlink w:anchor="_Toc90493792" w:history="1">
+            <w:r>
+              <w:rPr>
+                <w:rStyle w:val="Hyperlink"/>
+                <w:noProof/>
+              </w:rPr>
+              <w:t>1.1.1</w:t>
+            </w:r>
+            <w:r>
+              <w:rPr>
+                <w:rFonts w:cstheme="minorBidi"/>
+                <w:noProof/>
+                <w:lang w:val="pl-PL" w:eastAsia="pl-PL"/>
+              </w:rPr>
+              <w:tab/>
+            </w:r>
+            <w:r>
+              <w:rPr>
+                <w:rStyle w:val="Hyperlink"/>
+                <w:noProof/>
+              </w:rPr>
+              <w:t>Schemat blokowy sortowania bąbelkowego</w:t>
+            </w:r>
+            <w:r>
+              <w:rPr>
+                <w:noProof/>
+                <w:webHidden/>
+              </w:rPr>
+              <w:tab/>
+            </w:r>
+            <w:r>
+              <w:rPr>
+                <w:noProof/>
+                <w:webHidden/>
+              </w:rPr>
+              <w:fldChar w:fldCharType="begin"/>
+            </w:r>
+            <w:r>
+              <w:rPr>
+                <w:noProof/>
+                <w:webHidden/>
+              </w:rPr>
+              <w:instrText xml:space="preserve"> PAGEREF _Toc90493792 \h </w:instrText>
+            </w:r>
+            <w:r>
+              <w:rPr>
+                <w:noProof/>
+                <w:webHidden/>
+              </w:rPr>
+            </w:r>
+            <w:r>
+              <w:rPr>
+                <w:noProof/>
+                <w:webHidden/>
+              </w:rPr>
+              <w:fldChar w:fldCharType="separate"/>
+            </w:r>
+            <w:r>
+              <w:rPr>
+                <w:noProof/>
+                <w:webHidden/>
+              </w:rPr>
+              <w:t>1</w:t>
+            </w:r>
+            <w:r>
+              <w:rPr>
+                <w:noProof/>
+                <w:webHidden/>
+              </w:rPr>
+              <w:fldChar w:fldCharType="end"/>
+            </w:r>
+          </w:hyperlink>
+          <w:bookmarkStart w:id="19" w:name="_GoBack"/>
+          <w:bookmarkEnd w:id="19"/>
+        </w:p>
+        <w:p>
+          <w:pPr>
+            <w:pStyle w:val="TOC3"/>
+            <w:tabs>
+              <w:tab w:val="left" w:pos="1320"/>
+              <w:tab w:val="right" w:leader="dot" w:pos="9062"/>
+            </w:tabs>
+            <w:rPr>
+              <w:rFonts w:cstheme="minorBidi"/>
+              <w:noProof/>
+              <w:lang w:val="pl-PL" w:eastAsia="pl-PL"/>
+            </w:rPr>
+          </w:pPr>
+          <w:hyperlink w:anchor="_Toc90493793" w:history="1">
+            <w:r>
+              <w:rPr>
+                <w:rStyle w:val="Hyperlink"/>
+                <w:noProof/>
+              </w:rPr>
+              <w:t>1.1.2</w:t>
+            </w:r>
+            <w:r>
+              <w:rPr>
+                <w:rFonts w:cstheme="minorBidi"/>
+                <w:noProof/>
+                <w:lang w:val="pl-PL" w:eastAsia="pl-PL"/>
+              </w:rPr>
+              <w:tab/>
+            </w:r>
+            <w:r>
+              <w:rPr>
+                <w:rStyle w:val="Hyperlink"/>
+                <w:noProof/>
+              </w:rPr>
+              <w:t>Pseudokod s</w:t>
+            </w:r>
+            <w:r>
+              <w:rPr>
+                <w:rStyle w:val="Hyperlink"/>
+                <w:noProof/>
+              </w:rPr>
+              <w:t>o</w:t>
+            </w:r>
+            <w:r>
+              <w:rPr>
+                <w:rStyle w:val="Hyperlink"/>
+                <w:noProof/>
+              </w:rPr>
+              <w:t>rtowania bąbelkowego</w:t>
+            </w:r>
+            <w:r>
+              <w:rPr>
+                <w:noProof/>
+                <w:webHidden/>
+              </w:rPr>
+              <w:tab/>
+            </w:r>
+            <w:r>
+              <w:rPr>
+                <w:noProof/>
+                <w:webHidden/>
+              </w:rPr>
+              <w:fldChar w:fldCharType="begin"/>
+            </w:r>
+            <w:r>
+              <w:rPr>
+                <w:noProof/>
+                <w:webHidden/>
+              </w:rPr>
+              <w:instrText xml:space="preserve"> PAGEREF _Toc90493793 \h </w:instrText>
+            </w:r>
+            <w:r>
+              <w:rPr>
+                <w:noProof/>
+                <w:webHidden/>
+              </w:rPr>
+            </w:r>
+            <w:r>
+              <w:rPr>
+                <w:noProof/>
+                <w:webHidden/>
+              </w:rPr>
+              <w:fldChar w:fldCharType="separate"/>
+            </w:r>
+            <w:r>
+              <w:rPr>
+                <w:noProof/>
+                <w:webHidden/>
+              </w:rPr>
+              <w:t>2</w:t>
+            </w:r>
+            <w:r>
+              <w:rPr>
+                <w:noProof/>
+                <w:webHidden/>
+              </w:rPr>
+              <w:fldChar w:fldCharType="end"/>
+            </w:r>
+          </w:hyperlink>
+        </w:p>
+        <w:p>
+          <w:pPr>
+            <w:pStyle w:val="TOC3"/>
+            <w:tabs>
+              <w:tab w:val="left" w:pos="1320"/>
+              <w:tab w:val="right" w:leader="dot" w:pos="9062"/>
+            </w:tabs>
+            <w:rPr>
+              <w:rFonts w:cstheme="minorBidi"/>
+              <w:noProof/>
+              <w:lang w:val="pl-PL" w:eastAsia="pl-PL"/>
+            </w:rPr>
+          </w:pPr>
+          <w:hyperlink w:anchor="_Toc90493794" w:history="1">
+            <w:r>
+              <w:rPr>
+                <w:rStyle w:val="Hyperlink"/>
+                <w:noProof/>
+              </w:rPr>
+              <w:t>1.1.3</w:t>
+            </w:r>
+            <w:r>
+              <w:rPr>
+                <w:rFonts w:cstheme="minorBidi"/>
+                <w:noProof/>
+                <w:lang w:val="pl-PL" w:eastAsia="pl-PL"/>
+              </w:rPr>
+              <w:tab/>
+            </w:r>
+            <w:r>
+              <w:rPr>
+                <w:rStyle w:val="Hyperlink"/>
+                <w:noProof/>
+              </w:rPr>
+              <w:t>Pesymistyczne i Optymistyczne ustawienie dla sortowania bąbelkowego</w:t>
+            </w:r>
+            <w:r>
+              <w:rPr>
+                <w:noProof/>
+                <w:webHidden/>
+              </w:rPr>
+              <w:tab/>
+            </w:r>
+            <w:r>
+              <w:rPr>
+                <w:noProof/>
+                <w:webHidden/>
+              </w:rPr>
+              <w:fldChar w:fldCharType="begin"/>
+            </w:r>
+            <w:r>
+              <w:rPr>
+                <w:noProof/>
+                <w:webHidden/>
+              </w:rPr>
+              <w:instrText xml:space="preserve"> PAGEREF _Toc90493794 \h </w:instrText>
+            </w:r>
+            <w:r>
+              <w:rPr>
+                <w:noProof/>
+                <w:webHidden/>
+              </w:rPr>
+            </w:r>
+            <w:r>
+              <w:rPr>
+                <w:noProof/>
+                <w:webHidden/>
+              </w:rPr>
+              <w:fldChar w:fldCharType="separate"/>
+            </w:r>
+            <w:r>
+              <w:rPr>
+                <w:noProof/>
+                <w:webHidden/>
+              </w:rPr>
+              <w:t>2</w:t>
+            </w:r>
+            <w:r>
+              <w:rPr>
+                <w:noProof/>
+                <w:webHidden/>
+              </w:rPr>
+              <w:fldChar w:fldCharType="end"/>
+            </w:r>
+          </w:hyperlink>
+        </w:p>
+        <w:p>
+          <w:pPr>
+            <w:pStyle w:val="TOC2"/>
+            <w:tabs>
+              <w:tab w:val="left" w:pos="880"/>
+              <w:tab w:val="right" w:leader="dot" w:pos="9062"/>
+            </w:tabs>
+            <w:rPr>
+              <w:noProof/>
+              <w:lang w:eastAsia="pl-PL"/>
+            </w:rPr>
+          </w:pPr>
+          <w:hyperlink w:anchor="_Toc90493795" w:history="1">
+            <w:r>
+              <w:rPr>
+                <w:rStyle w:val="Hyperlink"/>
+                <w:noProof/>
+              </w:rPr>
+              <w:t>1.2</w:t>
+            </w:r>
+            <w:r>
+              <w:rPr>
+                <w:noProof/>
+                <w:lang w:eastAsia="pl-PL"/>
+              </w:rPr>
+              <w:tab/>
+            </w:r>
+            <w:r>
+              <w:rPr>
+                <w:rStyle w:val="Hyperlink"/>
+                <w:noProof/>
+              </w:rPr>
+              <w:t>Sortowanie przez zliczanie opis</w:t>
+            </w:r>
+            <w:r>
+              <w:rPr>
+                <w:noProof/>
+                <w:webHidden/>
+              </w:rPr>
+              <w:tab/>
+            </w:r>
+            <w:r>
+              <w:rPr>
+                <w:noProof/>
+                <w:webHidden/>
+              </w:rPr>
+              <w:fldChar w:fldCharType="begin"/>
+            </w:r>
+            <w:r>
+              <w:rPr>
+                <w:noProof/>
+                <w:webHidden/>
+              </w:rPr>
+              <w:instrText xml:space="preserve"> PAGEREF _Toc90493795 \h </w:instrText>
+            </w:r>
+            <w:r>
+              <w:rPr>
+                <w:noProof/>
+                <w:webHidden/>
+              </w:rPr>
+            </w:r>
+            <w:r>
+              <w:rPr>
+                <w:noProof/>
+                <w:webHidden/>
+              </w:rPr>
+              <w:fldChar w:fldCharType="separate"/>
+            </w:r>
+            <w:r>
+              <w:rPr>
+                <w:noProof/>
+                <w:webHidden/>
+              </w:rPr>
+              <w:t>2</w:t>
+            </w:r>
+            <w:r>
+              <w:rPr>
+                <w:noProof/>
+                <w:webHidden/>
+              </w:rPr>
+              <w:fldChar w:fldCharType="end"/>
+            </w:r>
+          </w:hyperlink>
+        </w:p>
+        <w:p>
+          <w:pPr>
+            <w:pStyle w:val="TOC3"/>
+            <w:tabs>
+              <w:tab w:val="left" w:pos="1320"/>
+              <w:tab w:val="right" w:leader="dot" w:pos="9062"/>
+            </w:tabs>
+            <w:rPr>
+              <w:rFonts w:cstheme="minorBidi"/>
+              <w:noProof/>
+              <w:lang w:val="pl-PL" w:eastAsia="pl-PL"/>
+            </w:rPr>
+          </w:pPr>
+          <w:hyperlink w:anchor="_Toc90493796" w:history="1">
+            <w:r>
+              <w:rPr>
+                <w:rStyle w:val="Hyperlink"/>
+                <w:noProof/>
+              </w:rPr>
+              <w:t>1.2.1</w:t>
+            </w:r>
+            <w:r>
+              <w:rPr>
+                <w:rFonts w:cstheme="minorBidi"/>
+                <w:noProof/>
+                <w:lang w:val="pl-PL" w:eastAsia="pl-PL"/>
+              </w:rPr>
+              <w:tab/>
+            </w:r>
+            <w:r>
+              <w:rPr>
+                <w:rStyle w:val="Hyperlink"/>
+                <w:noProof/>
+              </w:rPr>
+              <w:t>Schemat blokowy sortowania przez zliczanie</w:t>
+            </w:r>
+            <w:r>
+              <w:rPr>
+                <w:noProof/>
+                <w:webHidden/>
+              </w:rPr>
+              <w:tab/>
+            </w:r>
+            <w:r>
+              <w:rPr>
+                <w:noProof/>
+                <w:webHidden/>
+              </w:rPr>
+              <w:fldChar w:fldCharType="begin"/>
+            </w:r>
+            <w:r>
+              <w:rPr>
+                <w:noProof/>
+                <w:webHidden/>
+              </w:rPr>
+              <w:instrText xml:space="preserve"> PAGEREF _Toc90493796 \h </w:instrText>
+            </w:r>
+            <w:r>
+              <w:rPr>
+                <w:noProof/>
+                <w:webHidden/>
+              </w:rPr>
+            </w:r>
+            <w:r>
+              <w:rPr>
+                <w:noProof/>
+                <w:webHidden/>
+              </w:rPr>
+              <w:fldChar w:fldCharType="separate"/>
+            </w:r>
+            <w:r>
+              <w:rPr>
+                <w:noProof/>
+                <w:webHidden/>
+              </w:rPr>
+              <w:t>3</w:t>
+            </w:r>
+            <w:r>
+              <w:rPr>
+                <w:noProof/>
+                <w:webHidden/>
+              </w:rPr>
+              <w:fldChar w:fldCharType="end"/>
+            </w:r>
+          </w:hyperlink>
+        </w:p>
+        <w:p>
+          <w:pPr>
+            <w:pStyle w:val="TOC3"/>
+            <w:tabs>
+              <w:tab w:val="left" w:pos="1320"/>
+              <w:tab w:val="right" w:leader="dot" w:pos="9062"/>
+            </w:tabs>
+            <w:rPr>
+              <w:rFonts w:cstheme="minorBidi"/>
+              <w:noProof/>
+              <w:lang w:val="pl-PL" w:eastAsia="pl-PL"/>
+            </w:rPr>
+          </w:pPr>
+          <w:hyperlink w:anchor="_Toc90493797" w:history="1">
+            <w:r>
+              <w:rPr>
+                <w:rStyle w:val="Hyperlink"/>
+                <w:noProof/>
+              </w:rPr>
+              <w:t>1.2.2</w:t>
+            </w:r>
+            <w:r>
+              <w:rPr>
+                <w:rFonts w:cstheme="minorBidi"/>
+                <w:noProof/>
+                <w:lang w:val="pl-PL" w:eastAsia="pl-PL"/>
+              </w:rPr>
+              <w:tab/>
+            </w:r>
+            <w:r>
+              <w:rPr>
+                <w:rStyle w:val="Hyperlink"/>
+                <w:noProof/>
+              </w:rPr>
+              <w:t>Pseudokod sortowania przez zliczanie</w:t>
+            </w:r>
+            <w:r>
+              <w:rPr>
+                <w:noProof/>
+                <w:webHidden/>
+              </w:rPr>
+              <w:tab/>
+            </w:r>
+            <w:r>
+              <w:rPr>
+                <w:noProof/>
+                <w:webHidden/>
+              </w:rPr>
+              <w:fldChar w:fldCharType="begin"/>
+            </w:r>
+            <w:r>
+              <w:rPr>
+                <w:noProof/>
+                <w:webHidden/>
+              </w:rPr>
+              <w:instrText xml:space="preserve"> PAGEREF _Toc90493797 \h </w:instrText>
+            </w:r>
+            <w:r>
+              <w:rPr>
+                <w:noProof/>
+                <w:webHidden/>
+              </w:rPr>
+            </w:r>
+            <w:r>
+              <w:rPr>
+                <w:noProof/>
+                <w:webHidden/>
+              </w:rPr>
+              <w:fldChar w:fldCharType="separate"/>
+            </w:r>
+            <w:r>
+              <w:rPr>
+                <w:noProof/>
+                <w:webHidden/>
+              </w:rPr>
+              <w:t>3</w:t>
+            </w:r>
+            <w:r>
+              <w:rPr>
+                <w:noProof/>
+                <w:webHidden/>
+              </w:rPr>
+              <w:fldChar w:fldCharType="end"/>
+            </w:r>
+          </w:hyperlink>
+        </w:p>
+        <w:p>
+          <w:pPr>
+            <w:pStyle w:val="TOC3"/>
+            <w:tabs>
+              <w:tab w:val="left" w:pos="1320"/>
+              <w:tab w:val="right" w:leader="dot" w:pos="9062"/>
+            </w:tabs>
+            <w:rPr>
+              <w:rFonts w:cstheme="minorBidi"/>
+              <w:noProof/>
+              <w:lang w:val="pl-PL" w:eastAsia="pl-PL"/>
+            </w:rPr>
+          </w:pPr>
+          <w:hyperlink w:anchor="_Toc90493798" w:history="1">
+            <w:r>
+              <w:rPr>
+                <w:rStyle w:val="Hyperlink"/>
+                <w:noProof/>
+              </w:rPr>
+              <w:t>1.2.3</w:t>
+            </w:r>
+            <w:r>
+              <w:rPr>
+                <w:rFonts w:cstheme="minorBidi"/>
+                <w:noProof/>
+                <w:lang w:val="pl-PL" w:eastAsia="pl-PL"/>
+              </w:rPr>
+              <w:tab/>
+            </w:r>
+            <w:r>
+              <w:rPr>
+                <w:rStyle w:val="Hyperlink"/>
+                <w:noProof/>
+              </w:rPr>
+              <w:t>Pesymistyczne ustawienie dla sortowania przez zliczanie</w:t>
+            </w:r>
+            <w:r>
+              <w:rPr>
+                <w:noProof/>
+                <w:webHidden/>
+              </w:rPr>
+              <w:tab/>
+            </w:r>
+            <w:r>
+              <w:rPr>
+                <w:noProof/>
+                <w:webHidden/>
+              </w:rPr>
+              <w:fldChar w:fldCharType="begin"/>
+            </w:r>
+            <w:r>
+              <w:rPr>
+                <w:noProof/>
+                <w:webHidden/>
+              </w:rPr>
+              <w:instrText xml:space="preserve"> PAGEREF _Toc90493798 \h </w:instrText>
+            </w:r>
+            <w:r>
+              <w:rPr>
+                <w:noProof/>
+                <w:webHidden/>
+              </w:rPr>
+            </w:r>
+            <w:r>
+              <w:rPr>
+                <w:noProof/>
+                <w:webHidden/>
+              </w:rPr>
+              <w:fldChar w:fldCharType="separate"/>
+            </w:r>
+            <w:r>
+              <w:rPr>
+                <w:noProof/>
+                <w:webHidden/>
+              </w:rPr>
+              <w:t>4</w:t>
+            </w:r>
+            <w:r>
+              <w:rPr>
+                <w:noProof/>
+                <w:webHidden/>
+              </w:rPr>
+              <w:fldChar w:fldCharType="end"/>
+            </w:r>
+          </w:hyperlink>
+        </w:p>
+        <w:p>
+          <w:pPr>
+            <w:pStyle w:val="TOC1"/>
+            <w:tabs>
+              <w:tab w:val="left" w:pos="440"/>
+              <w:tab w:val="right" w:leader="dot" w:pos="9062"/>
+            </w:tabs>
+            <w:rPr>
+              <w:noProof/>
+              <w:lang w:eastAsia="pl-PL"/>
+            </w:rPr>
+          </w:pPr>
+          <w:hyperlink w:anchor="_Toc90493799" w:history="1">
+            <w:r>
+              <w:rPr>
+                <w:rStyle w:val="Hyperlink"/>
+                <w:noProof/>
+              </w:rPr>
+              <w:t>2</w:t>
+            </w:r>
+            <w:r>
+              <w:rPr>
+                <w:noProof/>
+                <w:lang w:eastAsia="pl-PL"/>
+              </w:rPr>
+              <w:tab/>
+            </w:r>
+            <w:r>
+              <w:rPr>
+                <w:rStyle w:val="Hyperlink"/>
+                <w:noProof/>
+              </w:rPr>
+              <w:t>Złożoność obliczeniowa algorytmów</w:t>
+            </w:r>
+            <w:r>
+              <w:rPr>
+                <w:noProof/>
+                <w:webHidden/>
+              </w:rPr>
+              <w:tab/>
+            </w:r>
+            <w:r>
+              <w:rPr>
+                <w:noProof/>
+                <w:webHidden/>
+              </w:rPr>
+              <w:fldChar w:fldCharType="begin"/>
+            </w:r>
+            <w:r>
+              <w:rPr>
+                <w:noProof/>
+                <w:webHidden/>
+              </w:rPr>
+              <w:instrText xml:space="preserve"> PAGEREF _Toc90493799 \h </w:instrText>
+            </w:r>
+            <w:r>
+              <w:rPr>
+                <w:noProof/>
+                <w:webHidden/>
+              </w:rPr>
+            </w:r>
+            <w:r>
+              <w:rPr>
+                <w:noProof/>
+                <w:webHidden/>
+              </w:rPr>
+              <w:fldChar w:fldCharType="separate"/>
+            </w:r>
+            <w:r>
+              <w:rPr>
+                <w:noProof/>
+                <w:webHidden/>
+              </w:rPr>
+              <w:t>4</w:t>
+            </w:r>
+            <w:r>
+              <w:rPr>
+                <w:noProof/>
+                <w:webHidden/>
+              </w:rPr>
+              <w:fldChar w:fldCharType="end"/>
+            </w:r>
+          </w:hyperlink>
+        </w:p>
+        <w:p>
+          <w:pPr>
+            <w:pStyle w:val="TOC2"/>
+            <w:tabs>
+              <w:tab w:val="left" w:pos="880"/>
+              <w:tab w:val="right" w:leader="dot" w:pos="9062"/>
+            </w:tabs>
+            <w:rPr>
+              <w:noProof/>
+              <w:lang w:eastAsia="pl-PL"/>
+            </w:rPr>
+          </w:pPr>
+          <w:hyperlink w:anchor="_Toc90493800" w:history="1">
+            <w:r>
+              <w:rPr>
+                <w:rStyle w:val="Hyperlink"/>
+                <w:noProof/>
+              </w:rPr>
+              <w:t>2.1</w:t>
+            </w:r>
+            <w:r>
+              <w:rPr>
+                <w:noProof/>
+                <w:lang w:eastAsia="pl-PL"/>
+              </w:rPr>
+              <w:tab/>
+            </w:r>
+            <w:r>
+              <w:rPr>
+                <w:rStyle w:val="Hyperlink"/>
+                <w:noProof/>
+              </w:rPr>
+              <w:t>Złożoność obliczeniowa Sortowania bąbelkowego</w:t>
+            </w:r>
+            <w:r>
+              <w:rPr>
+                <w:noProof/>
+                <w:webHidden/>
+              </w:rPr>
+              <w:tab/>
+            </w:r>
+            <w:r>
+              <w:rPr>
+                <w:noProof/>
+                <w:webHidden/>
+              </w:rPr>
+              <w:fldChar w:fldCharType="begin"/>
+            </w:r>
+            <w:r>
+              <w:rPr>
+                <w:noProof/>
+                <w:webHidden/>
+              </w:rPr>
+              <w:instrText xml:space="preserve"> PAGEREF _Toc90493800 \h </w:instrText>
+            </w:r>
+            <w:r>
+              <w:rPr>
+                <w:noProof/>
+                <w:webHidden/>
+              </w:rPr>
+            </w:r>
+            <w:r>
+              <w:rPr>
+                <w:noProof/>
+                <w:webHidden/>
+              </w:rPr>
+              <w:fldChar w:fldCharType="separate"/>
+            </w:r>
+            <w:r>
+              <w:rPr>
+                <w:noProof/>
+                <w:webHidden/>
+              </w:rPr>
+              <w:t>4</w:t>
+            </w:r>
+            <w:r>
+              <w:rPr>
+                <w:noProof/>
+                <w:webHidden/>
+              </w:rPr>
+              <w:fldChar w:fldCharType="end"/>
+            </w:r>
+          </w:hyperlink>
+        </w:p>
+        <w:p>
+          <w:pPr>
+            <w:pStyle w:val="TOC3"/>
+            <w:tabs>
+              <w:tab w:val="left" w:pos="1320"/>
+              <w:tab w:val="right" w:leader="dot" w:pos="9062"/>
+            </w:tabs>
+            <w:rPr>
+              <w:rFonts w:cstheme="minorBidi"/>
+              <w:noProof/>
+              <w:lang w:val="pl-PL" w:eastAsia="pl-PL"/>
+            </w:rPr>
+          </w:pPr>
+          <w:hyperlink w:anchor="_Toc90493801" w:history="1">
+            <w:r>
+              <w:rPr>
+                <w:rStyle w:val="Hyperlink"/>
+                <w:noProof/>
+              </w:rPr>
+              <w:t>2.1.1</w:t>
+            </w:r>
+            <w:r>
+              <w:rPr>
+                <w:rFonts w:cstheme="minorBidi"/>
+                <w:noProof/>
+                <w:lang w:val="pl-PL" w:eastAsia="pl-PL"/>
+              </w:rPr>
+              <w:tab/>
+            </w:r>
+            <w:r>
+              <w:rPr>
+                <w:rStyle w:val="Hyperlink"/>
+                <w:noProof/>
+                <w:shd w:val="clear" w:color="auto" w:fill="FFFFFF"/>
+              </w:rPr>
+              <w:t>Wykreres czasu od ilości elementów(nie spreparowane)</w:t>
+            </w:r>
+            <w:r>
+              <w:rPr>
+                <w:noProof/>
+                <w:webHidden/>
+              </w:rPr>
+              <w:tab/>
+            </w:r>
+            <w:r>
+              <w:rPr>
+                <w:noProof/>
+                <w:webHidden/>
+              </w:rPr>
+              <w:fldChar w:fldCharType="begin"/>
+            </w:r>
+            <w:r>
+              <w:rPr>
+                <w:noProof/>
+                <w:webHidden/>
+              </w:rPr>
+              <w:instrText xml:space="preserve"> PAGEREF _Toc90493801 \h </w:instrText>
+            </w:r>
+            <w:r>
+              <w:rPr>
+                <w:noProof/>
+                <w:webHidden/>
+              </w:rPr>
+            </w:r>
+            <w:r>
+              <w:rPr>
+                <w:noProof/>
+                <w:webHidden/>
+              </w:rPr>
+              <w:fldChar w:fldCharType="separate"/>
+            </w:r>
+            <w:r>
+              <w:rPr>
+                <w:noProof/>
+                <w:webHidden/>
+              </w:rPr>
+              <w:t>5</w:t>
+            </w:r>
+            <w:r>
+              <w:rPr>
+                <w:noProof/>
+                <w:webHidden/>
+              </w:rPr>
+              <w:fldChar w:fldCharType="end"/>
+            </w:r>
+          </w:hyperlink>
+        </w:p>
+        <w:p>
+          <w:pPr>
+            <w:pStyle w:val="TOC3"/>
+            <w:tabs>
+              <w:tab w:val="left" w:pos="1320"/>
+              <w:tab w:val="right" w:leader="dot" w:pos="9062"/>
+            </w:tabs>
+            <w:rPr>
+              <w:rFonts w:cstheme="minorBidi"/>
+              <w:noProof/>
+              <w:lang w:val="pl-PL" w:eastAsia="pl-PL"/>
+            </w:rPr>
+          </w:pPr>
+          <w:hyperlink w:anchor="_Toc90493802" w:history="1">
+            <w:r>
+              <w:rPr>
+                <w:rStyle w:val="Hyperlink"/>
+                <w:noProof/>
+              </w:rPr>
+              <w:t>2.1.2</w:t>
+            </w:r>
+            <w:r>
+              <w:rPr>
+                <w:rFonts w:cstheme="minorBidi"/>
+                <w:noProof/>
+                <w:lang w:val="pl-PL" w:eastAsia="pl-PL"/>
+              </w:rPr>
+              <w:tab/>
+            </w:r>
+            <w:r>
+              <w:rPr>
+                <w:rStyle w:val="Hyperlink"/>
+                <w:noProof/>
+              </w:rPr>
+              <w:t>Wykreres</w:t>
+            </w:r>
+            <w:r>
+              <w:rPr>
+                <w:rStyle w:val="Hyperlink"/>
+                <w:noProof/>
+                <w:shd w:val="clear" w:color="auto" w:fill="FFFFFF"/>
+              </w:rPr>
+              <w:t xml:space="preserve"> czasu od ilości elementów(niekorzystne)</w:t>
+            </w:r>
+            <w:r>
+              <w:rPr>
+                <w:noProof/>
+                <w:webHidden/>
+              </w:rPr>
+              <w:tab/>
+            </w:r>
+            <w:r>
+              <w:rPr>
+                <w:noProof/>
+                <w:webHidden/>
+              </w:rPr>
+              <w:fldChar w:fldCharType="begin"/>
+            </w:r>
+            <w:r>
+              <w:rPr>
+                <w:noProof/>
+                <w:webHidden/>
+              </w:rPr>
+              <w:instrText xml:space="preserve"> PAGEREF _Toc90493802 \h </w:instrText>
+            </w:r>
+            <w:r>
+              <w:rPr>
+                <w:noProof/>
+                <w:webHidden/>
+              </w:rPr>
+            </w:r>
+            <w:r>
+              <w:rPr>
+                <w:noProof/>
+                <w:webHidden/>
+              </w:rPr>
+              <w:fldChar w:fldCharType="separate"/>
+            </w:r>
+            <w:r>
+              <w:rPr>
+                <w:noProof/>
+                <w:webHidden/>
+              </w:rPr>
+              <w:t>5</w:t>
+            </w:r>
+            <w:r>
+              <w:rPr>
+                <w:noProof/>
+                <w:webHidden/>
+              </w:rPr>
+              <w:fldChar w:fldCharType="end"/>
+            </w:r>
+          </w:hyperlink>
+        </w:p>
+        <w:p>
+          <w:pPr>
+            <w:pStyle w:val="TOC3"/>
+            <w:tabs>
+              <w:tab w:val="left" w:pos="1320"/>
+              <w:tab w:val="right" w:leader="dot" w:pos="9062"/>
+            </w:tabs>
+            <w:rPr>
+              <w:rFonts w:cstheme="minorBidi"/>
+              <w:noProof/>
+              <w:lang w:val="pl-PL" w:eastAsia="pl-PL"/>
+            </w:rPr>
+          </w:pPr>
+          <w:hyperlink w:anchor="_Toc90493803" w:history="1">
+            <w:r>
+              <w:rPr>
+                <w:rStyle w:val="Hyperlink"/>
+                <w:noProof/>
+              </w:rPr>
+              <w:t>2.1.3</w:t>
+            </w:r>
+            <w:r>
+              <w:rPr>
+                <w:rFonts w:cstheme="minorBidi"/>
+                <w:noProof/>
+                <w:lang w:val="pl-PL" w:eastAsia="pl-PL"/>
+              </w:rPr>
+              <w:tab/>
+            </w:r>
+            <w:r>
+              <w:rPr>
+                <w:rStyle w:val="Hyperlink"/>
+                <w:noProof/>
+              </w:rPr>
+              <w:t>Wykres czasu od ilosci elementów(korzystne)</w:t>
+            </w:r>
+            <w:r>
+              <w:rPr>
+                <w:noProof/>
+                <w:webHidden/>
+              </w:rPr>
+              <w:tab/>
+            </w:r>
+            <w:r>
+              <w:rPr>
+                <w:noProof/>
+                <w:webHidden/>
+              </w:rPr>
+              <w:fldChar w:fldCharType="begin"/>
+            </w:r>
+            <w:r>
+              <w:rPr>
+                <w:noProof/>
+                <w:webHidden/>
+              </w:rPr>
+              <w:instrText xml:space="preserve"> PAGEREF _Toc90493803 \h </w:instrText>
+            </w:r>
+            <w:r>
+              <w:rPr>
+                <w:noProof/>
+                <w:webHidden/>
+              </w:rPr>
+            </w:r>
+            <w:r>
+              <w:rPr>
+                <w:noProof/>
+                <w:webHidden/>
+              </w:rPr>
+              <w:fldChar w:fldCharType="separate"/>
+            </w:r>
+            <w:r>
+              <w:rPr>
+                <w:noProof/>
+                <w:webHidden/>
+              </w:rPr>
+              <w:t>6</w:t>
+            </w:r>
+            <w:r>
+              <w:rPr>
+                <w:noProof/>
+                <w:webHidden/>
+              </w:rPr>
+              <w:fldChar w:fldCharType="end"/>
+            </w:r>
+          </w:hyperlink>
+        </w:p>
+        <w:p>
+          <w:pPr>
+            <w:pStyle w:val="TOC2"/>
+            <w:tabs>
+              <w:tab w:val="left" w:pos="880"/>
+              <w:tab w:val="right" w:leader="dot" w:pos="9062"/>
+            </w:tabs>
+            <w:rPr>
+              <w:noProof/>
+              <w:lang w:eastAsia="pl-PL"/>
+            </w:rPr>
+          </w:pPr>
+          <w:hyperlink w:anchor="_Toc90493804" w:history="1">
+            <w:r>
+              <w:rPr>
+                <w:rStyle w:val="Hyperlink"/>
+                <w:noProof/>
+              </w:rPr>
+              <w:t>2.2</w:t>
+            </w:r>
+            <w:r>
+              <w:rPr>
+                <w:noProof/>
+                <w:lang w:eastAsia="pl-PL"/>
+              </w:rPr>
+              <w:tab/>
+            </w:r>
+            <w:r>
+              <w:rPr>
+                <w:rStyle w:val="Hyperlink"/>
+                <w:noProof/>
+              </w:rPr>
+              <w:t>Złożoność obliczeniowa Sortowania przez Zliczanie</w:t>
+            </w:r>
+            <w:r>
+              <w:rPr>
+                <w:noProof/>
+                <w:webHidden/>
+              </w:rPr>
+              <w:tab/>
+            </w:r>
+            <w:r>
+              <w:rPr>
+                <w:noProof/>
+                <w:webHidden/>
+              </w:rPr>
+              <w:fldChar w:fldCharType="begin"/>
+            </w:r>
+            <w:r>
+              <w:rPr>
+                <w:noProof/>
+                <w:webHidden/>
+              </w:rPr>
+              <w:instrText xml:space="preserve"> PAGEREF _Toc90493804 \h </w:instrText>
+            </w:r>
+            <w:r>
+              <w:rPr>
+                <w:noProof/>
+                <w:webHidden/>
+              </w:rPr>
+            </w:r>
+            <w:r>
+              <w:rPr>
+                <w:noProof/>
+                <w:webHidden/>
+              </w:rPr>
+              <w:fldChar w:fldCharType="separate"/>
+            </w:r>
+            <w:r>
+              <w:rPr>
+                <w:noProof/>
+                <w:webHidden/>
+              </w:rPr>
+              <w:t>7</w:t>
+            </w:r>
+            <w:r>
+              <w:rPr>
+                <w:noProof/>
+                <w:webHidden/>
+              </w:rPr>
+              <w:fldChar w:fldCharType="end"/>
+            </w:r>
+          </w:hyperlink>
+        </w:p>
+        <w:p>
+          <w:pPr>
+            <w:pStyle w:val="TOC3"/>
+            <w:tabs>
+              <w:tab w:val="left" w:pos="1320"/>
+              <w:tab w:val="right" w:leader="dot" w:pos="9062"/>
+            </w:tabs>
+            <w:rPr>
+              <w:rFonts w:cstheme="minorBidi"/>
+              <w:noProof/>
+              <w:lang w:val="pl-PL" w:eastAsia="pl-PL"/>
+            </w:rPr>
+          </w:pPr>
+          <w:hyperlink w:anchor="_Toc90493805" w:history="1">
+            <w:r>
+              <w:rPr>
+                <w:rStyle w:val="Hyperlink"/>
+                <w:noProof/>
+              </w:rPr>
+              <w:t>2.2.1</w:t>
+            </w:r>
+            <w:r>
+              <w:rPr>
+                <w:rFonts w:cstheme="minorBidi"/>
+                <w:noProof/>
+                <w:lang w:val="pl-PL" w:eastAsia="pl-PL"/>
+              </w:rPr>
+              <w:tab/>
+            </w:r>
+            <w:r>
+              <w:rPr>
+                <w:rStyle w:val="Hyperlink"/>
+                <w:noProof/>
+              </w:rPr>
+              <w:t>Wykres czasu od ilości elementów dla zakresu od 1 do 100(korzystne)</w:t>
+            </w:r>
+            <w:r>
+              <w:rPr>
+                <w:noProof/>
+                <w:webHidden/>
+              </w:rPr>
+              <w:tab/>
+            </w:r>
+            <w:r>
+              <w:rPr>
+                <w:noProof/>
+                <w:webHidden/>
+              </w:rPr>
+              <w:fldChar w:fldCharType="begin"/>
+            </w:r>
+            <w:r>
+              <w:rPr>
+                <w:noProof/>
+                <w:webHidden/>
+              </w:rPr>
+              <w:instrText xml:space="preserve"> PAGEREF _Toc90493805 \h </w:instrText>
+            </w:r>
+            <w:r>
+              <w:rPr>
+                <w:noProof/>
+                <w:webHidden/>
+              </w:rPr>
+            </w:r>
+            <w:r>
+              <w:rPr>
+                <w:noProof/>
+                <w:webHidden/>
+              </w:rPr>
+              <w:fldChar w:fldCharType="separate"/>
+            </w:r>
+            <w:r>
+              <w:rPr>
+                <w:noProof/>
+                <w:webHidden/>
+              </w:rPr>
+              <w:t>7</w:t>
+            </w:r>
+            <w:r>
+              <w:rPr>
+                <w:noProof/>
+                <w:webHidden/>
+              </w:rPr>
+              <w:fldChar w:fldCharType="end"/>
+            </w:r>
+          </w:hyperlink>
+        </w:p>
+        <w:p>
+          <w:pPr>
+            <w:pStyle w:val="TOC3"/>
+            <w:tabs>
+              <w:tab w:val="left" w:pos="1320"/>
+              <w:tab w:val="right" w:leader="dot" w:pos="9062"/>
+            </w:tabs>
+            <w:rPr>
+              <w:rFonts w:cstheme="minorBidi"/>
+              <w:noProof/>
+              <w:lang w:val="pl-PL" w:eastAsia="pl-PL"/>
+            </w:rPr>
+          </w:pPr>
+          <w:hyperlink w:anchor="_Toc90493806" w:history="1">
+            <w:r>
+              <w:rPr>
+                <w:rStyle w:val="Hyperlink"/>
+                <w:noProof/>
+              </w:rPr>
+              <w:t>2.2.2</w:t>
+            </w:r>
+            <w:r>
+              <w:rPr>
+                <w:rFonts w:cstheme="minorBidi"/>
+                <w:noProof/>
+                <w:lang w:val="pl-PL" w:eastAsia="pl-PL"/>
+              </w:rPr>
+              <w:tab/>
+            </w:r>
+            <w:r>
+              <w:rPr>
+                <w:rStyle w:val="Hyperlink"/>
+                <w:noProof/>
+              </w:rPr>
+              <w:t>Wykres czasu od ilosci elementów dla zakresu od 1 do 100000(niekorzystne)</w:t>
+            </w:r>
+            <w:r>
+              <w:rPr>
+                <w:noProof/>
+                <w:webHidden/>
+              </w:rPr>
+              <w:tab/>
+            </w:r>
+            <w:r>
+              <w:rPr>
+                <w:noProof/>
+                <w:webHidden/>
+              </w:rPr>
+              <w:fldChar w:fldCharType="begin"/>
+            </w:r>
+            <w:r>
+              <w:rPr>
+                <w:noProof/>
+                <w:webHidden/>
+              </w:rPr>
+              <w:instrText xml:space="preserve"> PAGEREF _Toc90493806 \h </w:instrText>
+            </w:r>
+            <w:r>
+              <w:rPr>
+                <w:noProof/>
+                <w:webHidden/>
+              </w:rPr>
+            </w:r>
+            <w:r>
+              <w:rPr>
+                <w:noProof/>
+                <w:webHidden/>
+              </w:rPr>
+              <w:fldChar w:fldCharType="separate"/>
+            </w:r>
+            <w:r>
+              <w:rPr>
+                <w:noProof/>
+                <w:webHidden/>
+              </w:rPr>
+              <w:t>7</w:t>
+            </w:r>
+            <w:r>
+              <w:rPr>
+                <w:noProof/>
+                <w:webHidden/>
+              </w:rPr>
+              <w:fldChar w:fldCharType="end"/>
+            </w:r>
+          </w:hyperlink>
+        </w:p>
+        <w:p>
+          <w:pPr>
+            <w:pStyle w:val="TOC1"/>
+            <w:tabs>
+              <w:tab w:val="left" w:pos="440"/>
+              <w:tab w:val="right" w:leader="dot" w:pos="9062"/>
+            </w:tabs>
+            <w:rPr>
+              <w:noProof/>
+              <w:lang w:eastAsia="pl-PL"/>
+            </w:rPr>
+          </w:pPr>
+          <w:hyperlink w:anchor="_Toc90493807" w:history="1">
+            <w:r>
+              <w:rPr>
+                <w:rStyle w:val="Hyperlink"/>
+                <w:noProof/>
+              </w:rPr>
+              <w:t>3</w:t>
+            </w:r>
+            <w:r>
+              <w:rPr>
+                <w:noProof/>
+                <w:lang w:eastAsia="pl-PL"/>
+              </w:rPr>
+              <w:tab/>
+            </w:r>
+            <w:r>
+              <w:rPr>
+                <w:rStyle w:val="Hyperlink"/>
+                <w:noProof/>
+              </w:rPr>
+              <w:t>Zużycie cpu podczas działaniu algorytmów</w:t>
+            </w:r>
+            <w:r>
+              <w:rPr>
+                <w:noProof/>
+                <w:webHidden/>
+              </w:rPr>
+              <w:tab/>
+            </w:r>
+            <w:r>
+              <w:rPr>
+                <w:noProof/>
+                <w:webHidden/>
+              </w:rPr>
+              <w:fldChar w:fldCharType="begin"/>
+            </w:r>
+            <w:r>
+              <w:rPr>
+                <w:noProof/>
+                <w:webHidden/>
+              </w:rPr>
+              <w:instrText xml:space="preserve"> PAGEREF _Toc90493807 \h </w:instrText>
+            </w:r>
+            <w:r>
+              <w:rPr>
+                <w:noProof/>
+                <w:webHidden/>
+              </w:rPr>
+            </w:r>
+            <w:r>
+              <w:rPr>
+                <w:noProof/>
+                <w:webHidden/>
+              </w:rPr>
+              <w:fldChar w:fldCharType="separate"/>
+            </w:r>
+            <w:r>
+              <w:rPr>
+                <w:noProof/>
+                <w:webHidden/>
+              </w:rPr>
+              <w:t>8</w:t>
+            </w:r>
+            <w:r>
+              <w:rPr>
+                <w:noProof/>
+                <w:webHidden/>
+              </w:rPr>
+              <w:fldChar w:fldCharType="end"/>
+            </w:r>
+          </w:hyperlink>
+        </w:p>
+        <w:p>
+          <w:pPr>
+            <w:pStyle w:val="TOC2"/>
+            <w:tabs>
+              <w:tab w:val="left" w:pos="880"/>
+              <w:tab w:val="right" w:leader="dot" w:pos="9062"/>
+            </w:tabs>
+            <w:rPr>
+              <w:noProof/>
+              <w:lang w:eastAsia="pl-PL"/>
+            </w:rPr>
+          </w:pPr>
+          <w:hyperlink w:anchor="_Toc90493808" w:history="1">
+            <w:r>
+              <w:rPr>
+                <w:rStyle w:val="Hyperlink"/>
+                <w:noProof/>
+              </w:rPr>
+              <w:t>3.1</w:t>
+            </w:r>
+            <w:r>
+              <w:rPr>
+                <w:noProof/>
+                <w:lang w:eastAsia="pl-PL"/>
+              </w:rPr>
+              <w:tab/>
+            </w:r>
+            <w:r>
+              <w:rPr>
+                <w:rStyle w:val="Hyperlink"/>
+                <w:noProof/>
+              </w:rPr>
+              <w:t>Podsumo</w:t>
+            </w:r>
+            <w:r>
+              <w:rPr>
+                <w:rStyle w:val="Hyperlink"/>
+                <w:noProof/>
+              </w:rPr>
+              <w:t>w</w:t>
+            </w:r>
+            <w:r>
+              <w:rPr>
+                <w:rStyle w:val="Hyperlink"/>
+                <w:noProof/>
+              </w:rPr>
+              <w:t>anie</w:t>
+            </w:r>
+            <w:r>
+              <w:rPr>
+                <w:noProof/>
+                <w:webHidden/>
+              </w:rPr>
+              <w:tab/>
+            </w:r>
+            <w:r>
+              <w:rPr>
+                <w:noProof/>
+                <w:webHidden/>
+              </w:rPr>
+              <w:fldChar w:fldCharType="begin"/>
+            </w:r>
+            <w:r>
+              <w:rPr>
+                <w:noProof/>
+                <w:webHidden/>
+              </w:rPr>
+              <w:instrText xml:space="preserve"> PAGEREF _Toc90493808 \h </w:instrText>
+            </w:r>
+            <w:r>
+              <w:rPr>
+                <w:noProof/>
+                <w:webHidden/>
+              </w:rPr>
+            </w:r>
+            <w:r>
+              <w:rPr>
+                <w:noProof/>
+                <w:webHidden/>
+              </w:rPr>
+              <w:fldChar w:fldCharType="separate"/>
+            </w:r>
+            <w:r>
+              <w:rPr>
+                <w:noProof/>
+                <w:webHidden/>
+              </w:rPr>
+              <w:t>8</w:t>
+            </w:r>
+            <w:r>
+              <w:rPr>
+                <w:noProof/>
+                <w:webHidden/>
+              </w:rPr>
+              <w:fldChar w:fldCharType="end"/>
+            </w:r>
+          </w:hyperlink>
+        </w:p>
+        <w:p>
+          <w:r>
+            <w:rPr>
+              <w:b/>
+              <w:bCs/>
+              <w:noProof/>
+            </w:rPr>
+            <w:fldChar w:fldCharType="end"/>
+          </w:r>
+        </w:p>
+      </w:sdtContent>
+    </w:sdt>
+    <w:p>
+      <w:pPr>
+        <w:rPr>
+          <w:sz w:val="28"/>
+          <w:szCs w:val="28"/>
+        </w:rPr>
+      </w:pPr>
     </w:p>
     <w:sectPr>
       <w:footerReference w:type="default" r:id="rId18"/>
@@ -1755,7 +4157,7 @@
           <w:rPr>
             <w:noProof/>
           </w:rPr>
-          <w:t>7</w:t>
+          <w:t>8</w:t>
         </w:r>
         <w:r>
           <w:fldChar w:fldCharType="end"/>
@@ -1801,7 +4203,7 @@
   <w:abstractNum w:abstractNumId="0">
     <w:nsid w:val="1482775B"/>
     <w:multiLevelType w:val="multilevel"/>
-    <w:tmpl w:val="A5CAAF08"/>
+    <w:tmpl w:val="1AC8C776"/>
     <w:lvl w:ilvl="0">
       <w:start w:val="1"/>
       <w:numFmt w:val="decimal"/>
@@ -3343,6 +5745,32 @@
     <w:basedOn w:val="DefaultParagraphFont"/>
     <w:rsid w:val="00083F41"/>
   </w:style>
+  <w:style w:type="table" w:styleId="TableGrid">
+    <w:name w:val="Table Grid"/>
+    <w:basedOn w:val="TableNormal"/>
+    <w:uiPriority w:val="39"/>
+    <w:rsid w:val="004A5E3C"/>
+    <w:pPr>
+      <w:spacing w:after="0" w:line="240" w:lineRule="auto"/>
+    </w:pPr>
+    <w:tblPr>
+      <w:tblInd w:w="0" w:type="dxa"/>
+      <w:tblBorders>
+        <w:top w:val="single" w:sz="4" w:space="0" w:color="auto"/>
+        <w:left w:val="single" w:sz="4" w:space="0" w:color="auto"/>
+        <w:bottom w:val="single" w:sz="4" w:space="0" w:color="auto"/>
+        <w:right w:val="single" w:sz="4" w:space="0" w:color="auto"/>
+        <w:insideH w:val="single" w:sz="4" w:space="0" w:color="auto"/>
+        <w:insideV w:val="single" w:sz="4" w:space="0" w:color="auto"/>
+      </w:tblBorders>
+      <w:tblCellMar>
+        <w:top w:w="0" w:type="dxa"/>
+        <w:left w:w="108" w:type="dxa"/>
+        <w:bottom w:w="0" w:type="dxa"/>
+        <w:right w:w="108" w:type="dxa"/>
+      </w:tblCellMar>
+    </w:tblPr>
+  </w:style>
 </w:styles>
 </file>
 
@@ -3888,11 +6316,11 @@
           </c:spPr>
         </c:dropLines>
         <c:smooth val="0"/>
-        <c:axId val="-763379024"/>
-        <c:axId val="-680038000"/>
+        <c:axId val="-1778188064"/>
+        <c:axId val="-1778182080"/>
       </c:lineChart>
       <c:catAx>
-        <c:axId val="-763379024"/>
+        <c:axId val="-1778188064"/>
         <c:scaling>
           <c:orientation val="minMax"/>
         </c:scaling>
@@ -3935,7 +6363,7 @@
             <a:endParaRPr lang="pl-PL"/>
           </a:p>
         </c:txPr>
-        <c:crossAx val="-680038000"/>
+        <c:crossAx val="-1778182080"/>
         <c:crosses val="autoZero"/>
         <c:auto val="1"/>
         <c:lblAlgn val="ctr"/>
@@ -3943,7 +6371,7 @@
         <c:noMultiLvlLbl val="0"/>
       </c:catAx>
       <c:valAx>
-        <c:axId val="-680038000"/>
+        <c:axId val="-1778182080"/>
         <c:scaling>
           <c:orientation val="minMax"/>
         </c:scaling>
@@ -3980,7 +6408,7 @@
             <a:endParaRPr lang="pl-PL"/>
           </a:p>
         </c:txPr>
-        <c:crossAx val="-763379024"/>
+        <c:crossAx val="-1778188064"/>
         <c:crosses val="autoZero"/>
         <c:crossBetween val="between"/>
       </c:valAx>
@@ -4620,11 +7048,11 @@
           </c:spPr>
         </c:dropLines>
         <c:smooth val="0"/>
-        <c:axId val="-680047248"/>
-        <c:axId val="-680046704"/>
+        <c:axId val="-1778176640"/>
+        <c:axId val="-1778176096"/>
       </c:lineChart>
       <c:catAx>
-        <c:axId val="-680047248"/>
+        <c:axId val="-1778176640"/>
         <c:scaling>
           <c:orientation val="minMax"/>
         </c:scaling>
@@ -4667,7 +7095,7 @@
             <a:endParaRPr lang="pl-PL"/>
           </a:p>
         </c:txPr>
-        <c:crossAx val="-680046704"/>
+        <c:crossAx val="-1778176096"/>
         <c:crosses val="autoZero"/>
         <c:auto val="1"/>
         <c:lblAlgn val="ctr"/>
@@ -4675,7 +7103,7 @@
         <c:noMultiLvlLbl val="0"/>
       </c:catAx>
       <c:valAx>
-        <c:axId val="-680046704"/>
+        <c:axId val="-1778176096"/>
         <c:scaling>
           <c:orientation val="minMax"/>
         </c:scaling>
@@ -4712,7 +7140,7 @@
             <a:endParaRPr lang="pl-PL"/>
           </a:p>
         </c:txPr>
-        <c:crossAx val="-680047248"/>
+        <c:crossAx val="-1778176640"/>
         <c:crosses val="autoZero"/>
         <c:crossBetween val="between"/>
       </c:valAx>
@@ -5313,11 +7741,11 @@
           </c:spPr>
         </c:dropLines>
         <c:smooth val="0"/>
-        <c:axId val="-675581120"/>
-        <c:axId val="-675576768"/>
+        <c:axId val="-1778174464"/>
+        <c:axId val="-1778173376"/>
       </c:lineChart>
       <c:catAx>
-        <c:axId val="-675581120"/>
+        <c:axId val="-1778174464"/>
         <c:scaling>
           <c:orientation val="minMax"/>
         </c:scaling>
@@ -5360,7 +7788,7 @@
             <a:endParaRPr lang="pl-PL"/>
           </a:p>
         </c:txPr>
-        <c:crossAx val="-675576768"/>
+        <c:crossAx val="-1778173376"/>
         <c:crosses val="autoZero"/>
         <c:auto val="1"/>
         <c:lblAlgn val="ctr"/>
@@ -5368,7 +7796,7 @@
         <c:noMultiLvlLbl val="0"/>
       </c:catAx>
       <c:valAx>
-        <c:axId val="-675576768"/>
+        <c:axId val="-1778173376"/>
         <c:scaling>
           <c:orientation val="minMax"/>
         </c:scaling>
@@ -5405,7 +7833,7 @@
             <a:endParaRPr lang="pl-PL"/>
           </a:p>
         </c:txPr>
-        <c:crossAx val="-675581120"/>
+        <c:crossAx val="-1778174464"/>
         <c:crosses val="autoZero"/>
         <c:crossBetween val="between"/>
       </c:valAx>
@@ -6033,11 +8461,11 @@
           </c:spPr>
         </c:dropLines>
         <c:smooth val="0"/>
-        <c:axId val="-821441248"/>
-        <c:axId val="-827347152"/>
+        <c:axId val="-1778170656"/>
+        <c:axId val="-1778168480"/>
       </c:lineChart>
       <c:catAx>
-        <c:axId val="-821441248"/>
+        <c:axId val="-1778170656"/>
         <c:scaling>
           <c:orientation val="minMax"/>
         </c:scaling>
@@ -6080,7 +8508,7 @@
             <a:endParaRPr lang="pl-PL"/>
           </a:p>
         </c:txPr>
-        <c:crossAx val="-827347152"/>
+        <c:crossAx val="-1778168480"/>
         <c:crosses val="autoZero"/>
         <c:auto val="1"/>
         <c:lblAlgn val="ctr"/>
@@ -6088,7 +8516,7 @@
         <c:noMultiLvlLbl val="0"/>
       </c:catAx>
       <c:valAx>
-        <c:axId val="-827347152"/>
+        <c:axId val="-1778168480"/>
         <c:scaling>
           <c:orientation val="minMax"/>
         </c:scaling>
@@ -6125,7 +8553,7 @@
             <a:endParaRPr lang="pl-PL"/>
           </a:p>
         </c:txPr>
-        <c:crossAx val="-821441248"/>
+        <c:crossAx val="-1778170656"/>
         <c:crosses val="autoZero"/>
         <c:crossBetween val="between"/>
       </c:valAx>
@@ -6729,11 +9157,11 @@
           </c:spPr>
         </c:dropLines>
         <c:smooth val="0"/>
-        <c:axId val="-680840240"/>
-        <c:axId val="-671856496"/>
+        <c:axId val="-184184400"/>
+        <c:axId val="-184177328"/>
       </c:lineChart>
       <c:catAx>
-        <c:axId val="-680840240"/>
+        <c:axId val="-184184400"/>
         <c:scaling>
           <c:orientation val="minMax"/>
         </c:scaling>
@@ -6776,7 +9204,7 @@
             <a:endParaRPr lang="pl-PL"/>
           </a:p>
         </c:txPr>
-        <c:crossAx val="-671856496"/>
+        <c:crossAx val="-184177328"/>
         <c:crosses val="autoZero"/>
         <c:auto val="1"/>
         <c:lblAlgn val="ctr"/>
@@ -6784,7 +9212,7 @@
         <c:noMultiLvlLbl val="0"/>
       </c:catAx>
       <c:valAx>
-        <c:axId val="-671856496"/>
+        <c:axId val="-184177328"/>
         <c:scaling>
           <c:orientation val="minMax"/>
         </c:scaling>
@@ -6821,7 +9249,7 @@
             <a:endParaRPr lang="pl-PL"/>
           </a:p>
         </c:txPr>
-        <c:crossAx val="-680840240"/>
+        <c:crossAx val="-184184400"/>
         <c:crosses val="autoZero"/>
         <c:crossBetween val="between"/>
       </c:valAx>
@@ -9904,19 +12332,19 @@
 
 <file path=word/glossary/fontTable.xml><?xml version="1.0" encoding="utf-8"?>
 <w:fonts xmlns:mc="http://schemas.openxmlformats.org/markup-compatibility/2006" xmlns:r="http://schemas.openxmlformats.org/officeDocument/2006/relationships" xmlns:w="http://schemas.openxmlformats.org/wordprocessingml/2006/main" xmlns:w14="http://schemas.microsoft.com/office/word/2010/wordml" xmlns:w15="http://schemas.microsoft.com/office/word/2012/wordml" mc:Ignorable="w14 w15">
+  <w:font w:name="Times New Roman">
+    <w:panose1 w:val="02020603050405020304"/>
+    <w:charset w:val="EE"/>
+    <w:family w:val="roman"/>
+    <w:pitch w:val="variable"/>
+    <w:sig w:usb0="E0002EFF" w:usb1="C000785B" w:usb2="00000009" w:usb3="00000000" w:csb0="000001FF" w:csb1="00000000"/>
+  </w:font>
   <w:font w:name="Symbol">
     <w:panose1 w:val="05050102010706020507"/>
     <w:charset w:val="02"/>
     <w:family w:val="roman"/>
     <w:pitch w:val="variable"/>
     <w:sig w:usb0="00000000" w:usb1="10000000" w:usb2="00000000" w:usb3="00000000" w:csb0="80000000" w:csb1="00000000"/>
-  </w:font>
-  <w:font w:name="Times New Roman">
-    <w:panose1 w:val="02020603050405020304"/>
-    <w:charset w:val="EE"/>
-    <w:family w:val="roman"/>
-    <w:pitch w:val="variable"/>
-    <w:sig w:usb0="E0002EFF" w:usb1="C000785B" w:usb2="00000009" w:usb3="00000000" w:csb0="000001FF" w:csb1="00000000"/>
   </w:font>
   <w:font w:name="Courier New">
     <w:panose1 w:val="02070309020205020404"/>
@@ -9948,10 +12376,11 @@
   </w:font>
   <w:font w:name="Segoe UI">
     <w:panose1 w:val="020B0502040204020203"/>
-    <w:charset w:val="EE"/>
+    <w:charset w:val="00"/>
     <w:family w:val="swiss"/>
+    <w:notTrueType/>
     <w:pitch w:val="variable"/>
-    <w:sig w:usb0="E4002EFF" w:usb1="C000E47F" w:usb2="00000009" w:usb3="00000000" w:csb0="000001FF" w:csb1="00000000"/>
+    <w:sig w:usb0="00000003" w:usb1="00000000" w:usb2="00000000" w:usb3="00000000" w:csb0="00000001" w:csb1="00000000"/>
   </w:font>
   <w:font w:name="Arial">
     <w:panose1 w:val="020B0604020202020204"/>
@@ -9997,10 +12426,12 @@
     <w:rsid w:val="00952C60"/>
     <w:rsid w:val="009636FB"/>
     <w:rsid w:val="00976FF5"/>
+    <w:rsid w:val="00A56C31"/>
     <w:rsid w:val="00A76420"/>
     <w:rsid w:val="00B06628"/>
     <w:rsid w:val="00B07E64"/>
     <w:rsid w:val="00BA4961"/>
+    <w:rsid w:val="00BF49A6"/>
     <w:rsid w:val="00C512F9"/>
     <w:rsid w:val="00C60922"/>
     <w:rsid w:val="00C90634"/>
@@ -10777,7 +13208,7 @@
 </file>
 
 <file path=customXml/itemProps2.xml><?xml version="1.0" encoding="utf-8"?>
-<ds:datastoreItem xmlns:ds="http://schemas.openxmlformats.org/officeDocument/2006/customXml" ds:itemID="{572B52DB-0086-4CD2-888B-36F7B562EA52}">
+<ds:datastoreItem xmlns:ds="http://schemas.openxmlformats.org/officeDocument/2006/customXml" ds:itemID="{FDDF371E-0FB6-447E-9523-EF594F2712FE}">
   <ds:schemaRefs>
     <ds:schemaRef ds:uri="http://schemas.openxmlformats.org/officeDocument/2006/bibliography"/>
   </ds:schemaRefs>
